--- a/15. Leetcode/124. 二叉树中的最大路径和.docx
+++ b/15. Leetcode/124. 二叉树中的最大路径和.docx
@@ -431,336 +431,353 @@
     </w:p>
     <w:p>
       <w:pPr>
-        <w:ind w:firstLine="420" w:firstLineChars="0"/>
-        <w:rPr>
-          <w:rFonts w:hint="default"/>
-          <w:lang w:val="en-US" w:eastAsia="zh-CN"/>
-        </w:rPr>
-      </w:pPr>
-      <w:r>
-        <w:rPr>
-          <w:rFonts w:hint="default"/>
-          <w:lang w:val="en-US" w:eastAsia="zh-CN"/>
-        </w:rPr>
-        <w:t>class Solution {</w:t>
-      </w:r>
-    </w:p>
-    <w:p>
-      <w:pPr>
-        <w:ind w:firstLine="420" w:firstLineChars="0"/>
-        <w:rPr>
-          <w:rFonts w:hint="default"/>
-          <w:lang w:val="en-US" w:eastAsia="zh-CN"/>
-        </w:rPr>
-      </w:pPr>
-      <w:r>
-        <w:rPr>
-          <w:rFonts w:hint="default"/>
-          <w:lang w:val="en-US" w:eastAsia="zh-CN"/>
-        </w:rPr>
-        <w:t>public:</w:t>
-      </w:r>
-    </w:p>
-    <w:p>
-      <w:pPr>
-        <w:ind w:firstLine="420" w:firstLineChars="0"/>
-        <w:rPr>
-          <w:rFonts w:hint="default"/>
-          <w:lang w:val="en-US" w:eastAsia="zh-CN"/>
-        </w:rPr>
-      </w:pPr>
-      <w:r>
-        <w:rPr>
-          <w:rFonts w:hint="default"/>
-          <w:lang w:val="en-US" w:eastAsia="zh-CN"/>
-        </w:rPr>
-        <w:t xml:space="preserve">    int maxPathSum(TreeNode* root) {</w:t>
-      </w:r>
-    </w:p>
-    <w:p>
-      <w:pPr>
-        <w:ind w:firstLine="420" w:firstLineChars="0"/>
-        <w:rPr>
-          <w:rFonts w:hint="default"/>
-          <w:lang w:val="en-US" w:eastAsia="zh-CN"/>
-        </w:rPr>
-      </w:pPr>
-      <w:r>
-        <w:rPr>
-          <w:rFonts w:hint="default"/>
-          <w:lang w:val="en-US" w:eastAsia="zh-CN"/>
-        </w:rPr>
-        <w:t xml:space="preserve">        ret = INT_MIN;</w:t>
-      </w:r>
-    </w:p>
-    <w:p>
-      <w:pPr>
-        <w:ind w:firstLine="420" w:firstLineChars="0"/>
-        <w:rPr>
-          <w:rFonts w:hint="default"/>
-          <w:lang w:val="en-US" w:eastAsia="zh-CN"/>
-        </w:rPr>
-      </w:pPr>
-      <w:r>
-        <w:rPr>
-          <w:rFonts w:hint="default"/>
-          <w:lang w:val="en-US" w:eastAsia="zh-CN"/>
-        </w:rPr>
-        <w:t xml:space="preserve">        dfs(root);</w:t>
-      </w:r>
-    </w:p>
-    <w:p>
-      <w:pPr>
-        <w:ind w:firstLine="420" w:firstLineChars="0"/>
-        <w:rPr>
-          <w:rFonts w:hint="default"/>
-          <w:lang w:val="en-US" w:eastAsia="zh-CN"/>
-        </w:rPr>
-      </w:pPr>
-      <w:r>
-        <w:rPr>
-          <w:rFonts w:hint="default"/>
-          <w:lang w:val="en-US" w:eastAsia="zh-CN"/>
-        </w:rPr>
-        <w:t xml:space="preserve">        return ret;</w:t>
-      </w:r>
-    </w:p>
-    <w:p>
-      <w:pPr>
-        <w:ind w:firstLine="420" w:firstLineChars="0"/>
-        <w:rPr>
-          <w:rFonts w:hint="default"/>
-          <w:lang w:val="en-US" w:eastAsia="zh-CN"/>
-        </w:rPr>
-      </w:pPr>
-      <w:r>
-        <w:rPr>
-          <w:rFonts w:hint="default"/>
-          <w:lang w:val="en-US" w:eastAsia="zh-CN"/>
-        </w:rPr>
-        <w:t xml:space="preserve">    }</w:t>
-      </w:r>
-    </w:p>
-    <w:p>
-      <w:pPr>
-        <w:ind w:firstLine="420" w:firstLineChars="0"/>
-        <w:rPr>
-          <w:rFonts w:hint="default"/>
-          <w:lang w:val="en-US" w:eastAsia="zh-CN"/>
-        </w:rPr>
-      </w:pPr>
-    </w:p>
-    <w:p>
-      <w:pPr>
-        <w:ind w:firstLine="420" w:firstLineChars="0"/>
-        <w:rPr>
-          <w:rFonts w:hint="default"/>
-          <w:lang w:val="en-US" w:eastAsia="zh-CN"/>
-        </w:rPr>
-      </w:pPr>
-      <w:r>
-        <w:rPr>
-          <w:rFonts w:hint="default"/>
-          <w:lang w:val="en-US" w:eastAsia="zh-CN"/>
-        </w:rPr>
-        <w:t>private:</w:t>
-      </w:r>
-    </w:p>
-    <w:p>
-      <w:pPr>
-        <w:ind w:firstLine="420" w:firstLineChars="0"/>
-        <w:rPr>
-          <w:rFonts w:hint="default"/>
-          <w:lang w:val="en-US" w:eastAsia="zh-CN"/>
-        </w:rPr>
-      </w:pPr>
-      <w:r>
-        <w:rPr>
-          <w:rFonts w:hint="default"/>
-          <w:lang w:val="en-US" w:eastAsia="zh-CN"/>
-        </w:rPr>
-        <w:t xml:space="preserve">    int ret;</w:t>
-      </w:r>
-    </w:p>
-    <w:p>
-      <w:pPr>
-        <w:ind w:firstLine="420" w:firstLineChars="0"/>
-        <w:rPr>
-          <w:rFonts w:hint="default"/>
-          <w:lang w:val="en-US" w:eastAsia="zh-CN"/>
-        </w:rPr>
-      </w:pPr>
-      <w:r>
-        <w:rPr>
-          <w:rFonts w:hint="default"/>
-          <w:lang w:val="en-US" w:eastAsia="zh-CN"/>
-        </w:rPr>
-        <w:t xml:space="preserve">    int dfs(TreeNode* root) {</w:t>
-      </w:r>
-    </w:p>
-    <w:p>
-      <w:pPr>
-        <w:ind w:firstLine="420" w:firstLineChars="0"/>
-        <w:rPr>
-          <w:rFonts w:hint="default"/>
-          <w:lang w:val="en-US" w:eastAsia="zh-CN"/>
-        </w:rPr>
-      </w:pPr>
-      <w:r>
-        <w:rPr>
-          <w:rFonts w:hint="default"/>
-          <w:lang w:val="en-US" w:eastAsia="zh-CN"/>
-        </w:rPr>
-        <w:t xml:space="preserve">        if (root == nullptr) {</w:t>
-      </w:r>
-    </w:p>
-    <w:p>
-      <w:pPr>
-        <w:ind w:firstLine="420" w:firstLineChars="0"/>
-        <w:rPr>
-          <w:rFonts w:hint="default"/>
-          <w:lang w:val="en-US" w:eastAsia="zh-CN"/>
-        </w:rPr>
-      </w:pPr>
-      <w:r>
-        <w:rPr>
-          <w:rFonts w:hint="default"/>
-          <w:lang w:val="en-US" w:eastAsia="zh-CN"/>
-        </w:rPr>
-        <w:t xml:space="preserve">            return 0;</w:t>
-      </w:r>
-    </w:p>
-    <w:p>
-      <w:pPr>
-        <w:ind w:firstLine="420" w:firstLineChars="0"/>
-        <w:rPr>
-          <w:rFonts w:hint="default"/>
-          <w:lang w:val="en-US" w:eastAsia="zh-CN"/>
-        </w:rPr>
-      </w:pPr>
-      <w:r>
-        <w:rPr>
-          <w:rFonts w:hint="default"/>
-          <w:lang w:val="en-US" w:eastAsia="zh-CN"/>
-        </w:rPr>
-        <w:t xml:space="preserve">        }</w:t>
-      </w:r>
-    </w:p>
-    <w:p>
-      <w:pPr>
-        <w:ind w:firstLine="420" w:firstLineChars="0"/>
-        <w:rPr>
-          <w:rFonts w:hint="default"/>
-          <w:lang w:val="en-US" w:eastAsia="zh-CN"/>
-        </w:rPr>
-      </w:pPr>
-      <w:r>
-        <w:rPr>
-          <w:rFonts w:hint="default"/>
-          <w:lang w:val="en-US" w:eastAsia="zh-CN"/>
-        </w:rPr>
-        <w:t xml:space="preserve">        int left = max(0, dfs(root-&gt;left));</w:t>
-      </w:r>
-    </w:p>
-    <w:p>
-      <w:pPr>
-        <w:ind w:firstLine="420" w:firstLineChars="0"/>
-        <w:rPr>
-          <w:rFonts w:hint="default"/>
-          <w:lang w:val="en-US" w:eastAsia="zh-CN"/>
-        </w:rPr>
-      </w:pPr>
-      <w:r>
-        <w:rPr>
-          <w:rFonts w:hint="default"/>
-          <w:lang w:val="en-US" w:eastAsia="zh-CN"/>
-        </w:rPr>
-        <w:t xml:space="preserve">        int right = max(0, dfs(root-&gt;right));</w:t>
-      </w:r>
-    </w:p>
-    <w:p>
-      <w:pPr>
-        <w:ind w:firstLine="420" w:firstLineChars="0"/>
-        <w:rPr>
-          <w:rFonts w:hint="default"/>
-          <w:lang w:val="en-US" w:eastAsia="zh-CN"/>
-        </w:rPr>
-      </w:pPr>
-      <w:r>
-        <w:rPr>
-          <w:rFonts w:hint="default"/>
-          <w:lang w:val="en-US" w:eastAsia="zh-CN"/>
-        </w:rPr>
-        <w:t xml:space="preserve">        ret = max(ret, left + right + root-&gt;val);</w:t>
-      </w:r>
-    </w:p>
-    <w:p>
-      <w:pPr>
-        <w:ind w:firstLine="420" w:firstLineChars="0"/>
-        <w:rPr>
-          <w:rFonts w:hint="default"/>
-          <w:lang w:val="en-US" w:eastAsia="zh-CN"/>
-        </w:rPr>
-      </w:pPr>
-      <w:r>
-        <w:rPr>
-          <w:rFonts w:hint="default"/>
-          <w:lang w:val="en-US" w:eastAsia="zh-CN"/>
-        </w:rPr>
-        <w:t xml:space="preserve">        return root-&gt;val + max(left, right);</w:t>
-      </w:r>
-    </w:p>
-    <w:p>
-      <w:pPr>
-        <w:ind w:firstLine="420" w:firstLineChars="0"/>
-        <w:rPr>
-          <w:rFonts w:hint="default"/>
-          <w:lang w:val="en-US" w:eastAsia="zh-CN"/>
-        </w:rPr>
-      </w:pPr>
-      <w:r>
-        <w:rPr>
-          <w:rFonts w:hint="default"/>
-          <w:lang w:val="en-US" w:eastAsia="zh-CN"/>
-        </w:rPr>
-        <w:t xml:space="preserve">    }</w:t>
-      </w:r>
-    </w:p>
-    <w:p>
-      <w:pPr>
-        <w:ind w:firstLine="420" w:firstLineChars="0"/>
-        <w:rPr>
-          <w:rFonts w:hint="default"/>
-          <w:lang w:val="en-US" w:eastAsia="zh-CN"/>
-        </w:rPr>
-      </w:pPr>
-      <w:r>
-        <w:rPr>
-          <w:rFonts w:hint="default"/>
-          <w:lang w:val="en-US" w:eastAsia="zh-CN"/>
-        </w:rPr>
-        <w:t>};</w:t>
-      </w:r>
-    </w:p>
-    <w:p>
-      <w:pPr>
-        <w:ind w:firstLine="420" w:firstLineChars="0"/>
-        <w:rPr>
-          <w:rFonts w:hint="default"/>
-          <w:lang w:val="en-US" w:eastAsia="zh-CN"/>
-        </w:rPr>
-      </w:pPr>
-    </w:p>
-    <w:p>
-      <w:pPr>
-        <w:ind w:firstLine="420" w:firstLineChars="0"/>
-        <w:rPr>
-          <w:rFonts w:hint="default"/>
-          <w:lang w:val="en-US" w:eastAsia="zh-CN"/>
-        </w:rPr>
-      </w:pPr>
+        <w:pStyle w:val="3"/>
+        <w:bidi w:val="0"/>
+        <w:rPr>
+          <w:rFonts w:hint="default"/>
+          <w:lang w:val="en-US" w:eastAsia="zh-CN"/>
+        </w:rPr>
+      </w:pPr>
+      <w:r>
+        <w:rPr>
+          <w:rFonts w:hint="eastAsia"/>
+          <w:lang w:val="en-US" w:eastAsia="zh-CN"/>
+        </w:rPr>
+        <w:t>方法一：深度优先遍历</w:t>
+      </w:r>
       <w:bookmarkStart w:id="0" w:name="_GoBack"/>
       <w:bookmarkEnd w:id="0"/>
+    </w:p>
+    <w:p>
+      <w:pPr>
+        <w:ind w:firstLine="420" w:firstLineChars="0"/>
+        <w:rPr>
+          <w:rFonts w:hint="default"/>
+          <w:lang w:val="en-US" w:eastAsia="zh-CN"/>
+        </w:rPr>
+      </w:pPr>
+      <w:r>
+        <w:rPr>
+          <w:rFonts w:hint="default"/>
+          <w:lang w:val="en-US" w:eastAsia="zh-CN"/>
+        </w:rPr>
+        <w:t>class Solution {</w:t>
+      </w:r>
+    </w:p>
+    <w:p>
+      <w:pPr>
+        <w:ind w:firstLine="420" w:firstLineChars="0"/>
+        <w:rPr>
+          <w:rFonts w:hint="default"/>
+          <w:lang w:val="en-US" w:eastAsia="zh-CN"/>
+        </w:rPr>
+      </w:pPr>
+      <w:r>
+        <w:rPr>
+          <w:rFonts w:hint="default"/>
+          <w:lang w:val="en-US" w:eastAsia="zh-CN"/>
+        </w:rPr>
+        <w:t>public:</w:t>
+      </w:r>
+    </w:p>
+    <w:p>
+      <w:pPr>
+        <w:ind w:firstLine="420" w:firstLineChars="0"/>
+        <w:rPr>
+          <w:rFonts w:hint="default"/>
+          <w:lang w:val="en-US" w:eastAsia="zh-CN"/>
+        </w:rPr>
+      </w:pPr>
+      <w:r>
+        <w:rPr>
+          <w:rFonts w:hint="default"/>
+          <w:lang w:val="en-US" w:eastAsia="zh-CN"/>
+        </w:rPr>
+        <w:t xml:space="preserve">    int maxPathSum(TreeNode* root) {</w:t>
+      </w:r>
+    </w:p>
+    <w:p>
+      <w:pPr>
+        <w:ind w:firstLine="420" w:firstLineChars="0"/>
+        <w:rPr>
+          <w:rFonts w:hint="default"/>
+          <w:lang w:val="en-US" w:eastAsia="zh-CN"/>
+        </w:rPr>
+      </w:pPr>
+      <w:r>
+        <w:rPr>
+          <w:rFonts w:hint="default"/>
+          <w:lang w:val="en-US" w:eastAsia="zh-CN"/>
+        </w:rPr>
+        <w:t xml:space="preserve">        ret = INT_MIN;</w:t>
+      </w:r>
+    </w:p>
+    <w:p>
+      <w:pPr>
+        <w:ind w:firstLine="420" w:firstLineChars="0"/>
+        <w:rPr>
+          <w:rFonts w:hint="default"/>
+          <w:lang w:val="en-US" w:eastAsia="zh-CN"/>
+        </w:rPr>
+      </w:pPr>
+      <w:r>
+        <w:rPr>
+          <w:rFonts w:hint="default"/>
+          <w:lang w:val="en-US" w:eastAsia="zh-CN"/>
+        </w:rPr>
+        <w:t xml:space="preserve">        dfs(root);</w:t>
+      </w:r>
+    </w:p>
+    <w:p>
+      <w:pPr>
+        <w:ind w:firstLine="420" w:firstLineChars="0"/>
+        <w:rPr>
+          <w:rFonts w:hint="default"/>
+          <w:lang w:val="en-US" w:eastAsia="zh-CN"/>
+        </w:rPr>
+      </w:pPr>
+      <w:r>
+        <w:rPr>
+          <w:rFonts w:hint="default"/>
+          <w:lang w:val="en-US" w:eastAsia="zh-CN"/>
+        </w:rPr>
+        <w:t xml:space="preserve">        return ret;</w:t>
+      </w:r>
+    </w:p>
+    <w:p>
+      <w:pPr>
+        <w:ind w:firstLine="420" w:firstLineChars="0"/>
+        <w:rPr>
+          <w:rFonts w:hint="default"/>
+          <w:lang w:val="en-US" w:eastAsia="zh-CN"/>
+        </w:rPr>
+      </w:pPr>
+      <w:r>
+        <w:rPr>
+          <w:rFonts w:hint="default"/>
+          <w:lang w:val="en-US" w:eastAsia="zh-CN"/>
+        </w:rPr>
+        <w:t xml:space="preserve">    }</w:t>
+      </w:r>
+    </w:p>
+    <w:p>
+      <w:pPr>
+        <w:ind w:firstLine="420" w:firstLineChars="0"/>
+        <w:rPr>
+          <w:rFonts w:hint="default"/>
+          <w:lang w:val="en-US" w:eastAsia="zh-CN"/>
+        </w:rPr>
+      </w:pPr>
+    </w:p>
+    <w:p>
+      <w:pPr>
+        <w:ind w:firstLine="420" w:firstLineChars="0"/>
+        <w:rPr>
+          <w:rFonts w:hint="default"/>
+          <w:lang w:val="en-US" w:eastAsia="zh-CN"/>
+        </w:rPr>
+      </w:pPr>
+      <w:r>
+        <w:rPr>
+          <w:rFonts w:hint="default"/>
+          <w:lang w:val="en-US" w:eastAsia="zh-CN"/>
+        </w:rPr>
+        <w:t>private:</w:t>
+      </w:r>
+    </w:p>
+    <w:p>
+      <w:pPr>
+        <w:ind w:firstLine="420" w:firstLineChars="0"/>
+        <w:rPr>
+          <w:rFonts w:hint="default"/>
+          <w:lang w:val="en-US" w:eastAsia="zh-CN"/>
+        </w:rPr>
+      </w:pPr>
+      <w:r>
+        <w:rPr>
+          <w:rFonts w:hint="default"/>
+          <w:lang w:val="en-US" w:eastAsia="zh-CN"/>
+        </w:rPr>
+        <w:t xml:space="preserve">    int ret;</w:t>
+      </w:r>
+    </w:p>
+    <w:p>
+      <w:pPr>
+        <w:ind w:firstLine="420" w:firstLineChars="0"/>
+        <w:rPr>
+          <w:rFonts w:hint="default"/>
+          <w:lang w:val="en-US" w:eastAsia="zh-CN"/>
+        </w:rPr>
+      </w:pPr>
+      <w:r>
+        <w:rPr>
+          <w:rFonts w:hint="default"/>
+          <w:lang w:val="en-US" w:eastAsia="zh-CN"/>
+        </w:rPr>
+        <w:t xml:space="preserve">    int dfs(TreeNode* root) {</w:t>
+      </w:r>
+    </w:p>
+    <w:p>
+      <w:pPr>
+        <w:ind w:firstLine="420" w:firstLineChars="0"/>
+        <w:rPr>
+          <w:rFonts w:hint="default"/>
+          <w:lang w:val="en-US" w:eastAsia="zh-CN"/>
+        </w:rPr>
+      </w:pPr>
+      <w:r>
+        <w:rPr>
+          <w:rFonts w:hint="default"/>
+          <w:lang w:val="en-US" w:eastAsia="zh-CN"/>
+        </w:rPr>
+        <w:t xml:space="preserve">        if (root == nullptr) {</w:t>
+      </w:r>
+    </w:p>
+    <w:p>
+      <w:pPr>
+        <w:ind w:firstLine="420" w:firstLineChars="0"/>
+        <w:rPr>
+          <w:rFonts w:hint="default"/>
+          <w:lang w:val="en-US" w:eastAsia="zh-CN"/>
+        </w:rPr>
+      </w:pPr>
+      <w:r>
+        <w:rPr>
+          <w:rFonts w:hint="default"/>
+          <w:lang w:val="en-US" w:eastAsia="zh-CN"/>
+        </w:rPr>
+        <w:t xml:space="preserve">            return 0;</w:t>
+      </w:r>
+    </w:p>
+    <w:p>
+      <w:pPr>
+        <w:ind w:firstLine="420" w:firstLineChars="0"/>
+        <w:rPr>
+          <w:rFonts w:hint="default"/>
+          <w:lang w:val="en-US" w:eastAsia="zh-CN"/>
+        </w:rPr>
+      </w:pPr>
+      <w:r>
+        <w:rPr>
+          <w:rFonts w:hint="default"/>
+          <w:lang w:val="en-US" w:eastAsia="zh-CN"/>
+        </w:rPr>
+        <w:t xml:space="preserve">        }</w:t>
+      </w:r>
+    </w:p>
+    <w:p>
+      <w:pPr>
+        <w:ind w:firstLine="420" w:firstLineChars="0"/>
+        <w:rPr>
+          <w:rFonts w:hint="default"/>
+          <w:lang w:val="en-US" w:eastAsia="zh-CN"/>
+        </w:rPr>
+      </w:pPr>
+      <w:r>
+        <w:rPr>
+          <w:rFonts w:hint="default"/>
+          <w:lang w:val="en-US" w:eastAsia="zh-CN"/>
+        </w:rPr>
+        <w:t xml:space="preserve">        int left = max(0, dfs(root-&gt;left));</w:t>
+      </w:r>
+    </w:p>
+    <w:p>
+      <w:pPr>
+        <w:ind w:firstLine="420" w:firstLineChars="0"/>
+        <w:rPr>
+          <w:rFonts w:hint="default"/>
+          <w:lang w:val="en-US" w:eastAsia="zh-CN"/>
+        </w:rPr>
+      </w:pPr>
+      <w:r>
+        <w:rPr>
+          <w:rFonts w:hint="default"/>
+          <w:lang w:val="en-US" w:eastAsia="zh-CN"/>
+        </w:rPr>
+        <w:t xml:space="preserve">        int right = max(0, dfs(root-&gt;right));</w:t>
+      </w:r>
+    </w:p>
+    <w:p>
+      <w:pPr>
+        <w:ind w:firstLine="420" w:firstLineChars="0"/>
+        <w:rPr>
+          <w:rFonts w:hint="default"/>
+          <w:lang w:val="en-US" w:eastAsia="zh-CN"/>
+        </w:rPr>
+      </w:pPr>
+      <w:r>
+        <w:rPr>
+          <w:rFonts w:hint="default"/>
+          <w:lang w:val="en-US" w:eastAsia="zh-CN"/>
+        </w:rPr>
+        <w:t xml:space="preserve">        ret = max(ret, left + right + root-&gt;val);</w:t>
+      </w:r>
+    </w:p>
+    <w:p>
+      <w:pPr>
+        <w:ind w:firstLine="420" w:firstLineChars="0"/>
+        <w:rPr>
+          <w:rFonts w:hint="default"/>
+          <w:lang w:val="en-US" w:eastAsia="zh-CN"/>
+        </w:rPr>
+      </w:pPr>
+      <w:r>
+        <w:rPr>
+          <w:rFonts w:hint="default"/>
+          <w:lang w:val="en-US" w:eastAsia="zh-CN"/>
+        </w:rPr>
+        <w:t xml:space="preserve">        return root-&gt;val + max(left, right);</w:t>
+      </w:r>
+    </w:p>
+    <w:p>
+      <w:pPr>
+        <w:ind w:firstLine="420" w:firstLineChars="0"/>
+        <w:rPr>
+          <w:rFonts w:hint="default"/>
+          <w:lang w:val="en-US" w:eastAsia="zh-CN"/>
+        </w:rPr>
+      </w:pPr>
+      <w:r>
+        <w:rPr>
+          <w:rFonts w:hint="default"/>
+          <w:lang w:val="en-US" w:eastAsia="zh-CN"/>
+        </w:rPr>
+        <w:t xml:space="preserve">    }</w:t>
+      </w:r>
+    </w:p>
+    <w:p>
+      <w:pPr>
+        <w:ind w:firstLine="420" w:firstLineChars="0"/>
+        <w:rPr>
+          <w:rFonts w:hint="default"/>
+          <w:lang w:val="en-US" w:eastAsia="zh-CN"/>
+        </w:rPr>
+      </w:pPr>
+      <w:r>
+        <w:rPr>
+          <w:rFonts w:hint="default"/>
+          <w:lang w:val="en-US" w:eastAsia="zh-CN"/>
+        </w:rPr>
+        <w:t>};</w:t>
+      </w:r>
+    </w:p>
+    <w:p>
+      <w:pPr>
+        <w:ind w:firstLine="420" w:firstLineChars="0"/>
+        <w:rPr>
+          <w:rFonts w:hint="default"/>
+          <w:lang w:val="en-US" w:eastAsia="zh-CN"/>
+        </w:rPr>
+      </w:pPr>
+    </w:p>
+    <w:p>
+      <w:pPr>
+        <w:ind w:firstLine="420" w:firstLineChars="0"/>
+        <w:rPr>
+          <w:rFonts w:hint="default"/>
+          <w:lang w:val="en-US" w:eastAsia="zh-CN"/>
+        </w:rPr>
+      </w:pPr>
     </w:p>
     <w:sectPr>
       <w:pgSz w:w="11906" w:h="16838"/>
@@ -925,7 +942,7 @@
     <w:lsdException w:unhideWhenUsed="0" w:uiPriority="0" w:semiHidden="0" w:name="Document Map"/>
     <w:lsdException w:unhideWhenUsed="0" w:uiPriority="0" w:semiHidden="0" w:name="Plain Text"/>
     <w:lsdException w:unhideWhenUsed="0" w:uiPriority="0" w:semiHidden="0" w:name="E-mail Signature"/>
-    <w:lsdException w:unhideWhenUsed="0" w:uiPriority="0" w:semiHidden="0" w:name="Normal (Web)"/>
+    <w:lsdException w:qFormat="1" w:unhideWhenUsed="0" w:uiPriority="0" w:semiHidden="0" w:name="Normal (Web)"/>
     <w:lsdException w:unhideWhenUsed="0" w:uiPriority="0" w:semiHidden="0" w:name="HTML Acronym"/>
     <w:lsdException w:unhideWhenUsed="0" w:uiPriority="0" w:semiHidden="0" w:name="HTML Address"/>
     <w:lsdException w:unhideWhenUsed="0" w:uiPriority="0" w:semiHidden="0" w:name="HTML Cite"/>
@@ -1404,6 +1421,7 @@
   <w:style w:type="paragraph" w:styleId="16">
     <w:name w:val="Normal (Web)"/>
     <w:basedOn w:val="1"/>
+    <w:qFormat/>
     <w:uiPriority w:val="0"/>
     <w:pPr>
       <w:spacing w:before="0" w:beforeAutospacing="1" w:after="0" w:afterAutospacing="1"/>
